--- a/2023硕士第二学期/第二学期专业申请.docx
+++ b/2023硕士第二学期/第二学期专业申请.docx
@@ -1084,6 +1084,27 @@
       <w:r>
         <w:rPr>
           <w:rFonts w:hint="eastAsia"/>
+          <w:color w:val="FF0000"/>
+        </w:rPr>
+        <w:t>【</w:t>
+      </w:r>
+      <w:r>
+        <w:rPr>
+          <w:rFonts w:hint="eastAsia"/>
+          <w:color w:val="FF0000"/>
+        </w:rPr>
+        <w:t>done</w:t>
+      </w:r>
+      <w:r>
+        <w:rPr>
+          <w:rFonts w:hint="eastAsia"/>
+          <w:color w:val="FF0000"/>
+        </w:rPr>
+        <w:t>】</w:t>
+      </w:r>
+      <w:r>
+        <w:rPr>
+          <w:rFonts w:hint="eastAsia"/>
         </w:rPr>
         <w:t>给</w:t>
       </w:r>
@@ -1128,6 +1149,89 @@
       <w:pPr>
         <w:pStyle w:val="ListParagraph"/>
         <w:numPr>
+          <w:ilvl w:val="1"/>
+          <w:numId w:val="2"/>
+        </w:numPr>
+        <w:spacing w:line="276" w:lineRule="auto"/>
+      </w:pPr>
+      <w:r>
+        <w:t>T</w:t>
+      </w:r>
+      <w:r>
+        <w:rPr>
+          <w:rFonts w:hint="eastAsia"/>
+        </w:rPr>
+        <w:t>ask</w:t>
+      </w:r>
+      <w:r>
+        <w:rPr>
+          <w:rFonts w:hint="eastAsia"/>
+        </w:rPr>
+        <w:t>问题：</w:t>
+      </w:r>
+      <w:proofErr w:type="spellStart"/>
+      <w:r>
+        <w:t>reseachers</w:t>
+      </w:r>
+      <w:proofErr w:type="spellEnd"/>
+    </w:p>
+    <w:p>
+      <w:pPr>
+        <w:pStyle w:val="ListParagraph"/>
+        <w:numPr>
+          <w:ilvl w:val="1"/>
+          <w:numId w:val="2"/>
+        </w:numPr>
+        <w:spacing w:line="276" w:lineRule="auto"/>
+      </w:pPr>
+      <w:r>
+        <w:t>D</w:t>
+      </w:r>
+      <w:r>
+        <w:rPr>
+          <w:rFonts w:hint="eastAsia"/>
+        </w:rPr>
+        <w:t>issertation</w:t>
+      </w:r>
+      <w:r>
+        <w:rPr>
+          <w:rFonts w:hint="eastAsia"/>
+        </w:rPr>
+        <w:t>选择要求，是否每个学期都能选，是否要</w:t>
+      </w:r>
+      <w:proofErr w:type="spellStart"/>
+      <w:r>
+        <w:rPr>
+          <w:rFonts w:hint="eastAsia"/>
+        </w:rPr>
+        <w:t>rp</w:t>
+      </w:r>
+      <w:proofErr w:type="spellEnd"/>
+    </w:p>
+    <w:p>
+      <w:pPr>
+        <w:pStyle w:val="ListParagraph"/>
+        <w:numPr>
+          <w:ilvl w:val="1"/>
+          <w:numId w:val="2"/>
+        </w:numPr>
+        <w:spacing w:line="276" w:lineRule="auto"/>
+        <w:rPr>
+          <w:strike/>
+        </w:rPr>
+      </w:pPr>
+      <w:r>
+        <w:rPr>
+          <w:rFonts w:hint="eastAsia"/>
+          <w:strike/>
+        </w:rPr>
+        <w:t>原来邮件问题</w:t>
+      </w:r>
+    </w:p>
+    <w:p>
+      <w:pPr>
+        <w:pStyle w:val="ListParagraph"/>
+        <w:numPr>
           <w:ilvl w:val="0"/>
           <w:numId w:val="2"/>
         </w:numPr>
@@ -1167,6 +1271,7 @@
         <w:rPr>
           <w:rFonts w:hint="eastAsia"/>
         </w:rPr>
+        <w:lastRenderedPageBreak/>
         <w:t>上传</w:t>
       </w:r>
       <w:r>
@@ -1257,7 +1362,6 @@
         <w:spacing w:line="276" w:lineRule="auto"/>
       </w:pPr>
       <w:r>
-        <w:lastRenderedPageBreak/>
         <w:t>https://online.immi.gov.au/elp/app</w:t>
       </w:r>
     </w:p>

--- a/2023硕士第二学期/第二学期专业申请.docx
+++ b/2023硕士第二学期/第二学期专业申请.docx
@@ -1238,6 +1238,20 @@
         <w:spacing w:line="276" w:lineRule="auto"/>
       </w:pPr>
       <w:r>
+        <w:t>Email compliance team about 1) situation and 2) double check on student visa application before it expires</w:t>
+      </w:r>
+    </w:p>
+    <w:p>
+      <w:pPr>
+        <w:pStyle w:val="ListParagraph"/>
+        <w:numPr>
+          <w:ilvl w:val="0"/>
+          <w:numId w:val="2"/>
+        </w:numPr>
+        <w:spacing w:line="276" w:lineRule="auto"/>
+      </w:pPr>
+      <w:r>
+        <w:lastRenderedPageBreak/>
         <w:t>W</w:t>
       </w:r>
       <w:r>
@@ -1271,7 +1285,6 @@
         <w:rPr>
           <w:rFonts w:hint="eastAsia"/>
         </w:rPr>
-        <w:lastRenderedPageBreak/>
         <w:t>上传</w:t>
       </w:r>
       <w:r>
@@ -1307,6 +1320,28 @@
       </w:r>
       <w:r>
         <w:t>your application.</w:t>
+      </w:r>
+    </w:p>
+    <w:p>
+      <w:pPr>
+        <w:pStyle w:val="ListParagraph"/>
+        <w:numPr>
+          <w:ilvl w:val="0"/>
+          <w:numId w:val="2"/>
+        </w:numPr>
+        <w:spacing w:line="276" w:lineRule="auto"/>
+      </w:pPr>
+      <w:r>
+        <w:t>Wait for them to resolve the problem… Until 26</w:t>
+      </w:r>
+      <w:r>
+        <w:rPr>
+          <w:vertAlign w:val="superscript"/>
+        </w:rPr>
+        <w:t>th</w:t>
+      </w:r>
+      <w:r>
+        <w:t xml:space="preserve"> Jan, if still no news, accept English Studies</w:t>
       </w:r>
     </w:p>
     <w:p>

--- a/2023硕士第二学期/第二学期专业申请.docx
+++ b/2023硕士第二学期/第二学期专业申请.docx
@@ -1332,7 +1332,10 @@
         <w:spacing w:line="276" w:lineRule="auto"/>
       </w:pPr>
       <w:r>
-        <w:t>Wait for them to resolve the problem… Until 26</w:t>
+        <w:t>Wait for them to resolve the problem… Until 2</w:t>
+      </w:r>
+      <w:r>
+        <w:t>5</w:t>
       </w:r>
       <w:r>
         <w:rPr>
@@ -1342,6 +1345,9 @@
       </w:r>
       <w:r>
         <w:t xml:space="preserve"> Jan, if still no news, accept English Studies</w:t>
+      </w:r>
+      <w:r>
+        <w:t xml:space="preserve"> or visit student center again to extend English Studies ddl</w:t>
       </w:r>
     </w:p>
     <w:p>

--- a/2023硕士第二学期/第二学期专业申请.docx
+++ b/2023硕士第二学期/第二学期专业申请.docx
@@ -1237,6 +1237,12 @@
         </w:numPr>
         <w:spacing w:line="276" w:lineRule="auto"/>
       </w:pPr>
+      <w:r>
+        <w:rPr>
+          <w:color w:val="FF0000"/>
+        </w:rPr>
+        <w:t xml:space="preserve">[done] </w:t>
+      </w:r>
       <w:r>
         <w:t>Email compliance team about 1) situation and 2) double check on student visa application before it expires</w:t>
       </w:r>

--- a/2023硕士第二学期/第二学期专业申请.docx
+++ b/2023硕士第二学期/第二学期专业申请.docx
@@ -1338,22 +1338,25 @@
         <w:spacing w:line="276" w:lineRule="auto"/>
       </w:pPr>
       <w:r>
-        <w:t>Wait for them to resolve the problem… Until 2</w:t>
-      </w:r>
-      <w:r>
-        <w:t>5</w:t>
+        <w:t xml:space="preserve">Wait for them to resolve the problem… Until </w:t>
+      </w:r>
+      <w:r>
+        <w:t>3</w:t>
       </w:r>
       <w:r>
         <w:rPr>
           <w:vertAlign w:val="superscript"/>
         </w:rPr>
-        <w:t>th</w:t>
-      </w:r>
-      <w:r>
-        <w:t xml:space="preserve"> Jan, if still no news, accept English Studies</w:t>
-      </w:r>
-      <w:r>
-        <w:t xml:space="preserve"> or visit student center again to extend English Studies ddl</w:t>
+        <w:t>rd</w:t>
+      </w:r>
+      <w:r>
+        <w:t xml:space="preserve"> of Feb</w:t>
+      </w:r>
+      <w:r>
+        <w:t xml:space="preserve">, if still no news, </w:t>
+      </w:r>
+      <w:r>
+        <w:t>make an appointment with immigration lawyer</w:t>
       </w:r>
     </w:p>
     <w:p>

--- a/2023硕士第二学期/第二学期专业申请.docx
+++ b/2023硕士第二学期/第二学期专业申请.docx
@@ -1291,6 +1291,24 @@
         <w:rPr>
           <w:rFonts w:hint="eastAsia"/>
         </w:rPr>
+        <w:t>【</w:t>
+      </w:r>
+      <w:r>
+        <w:rPr>
+          <w:rFonts w:hint="eastAsia"/>
+        </w:rPr>
+        <w:t>done</w:t>
+      </w:r>
+      <w:r>
+        <w:rPr>
+          <w:rFonts w:hint="eastAsia"/>
+        </w:rPr>
+        <w:t>】</w:t>
+      </w:r>
+      <w:r>
+        <w:rPr>
+          <w:rFonts w:hint="eastAsia"/>
+        </w:rPr>
         <w:t>上传</w:t>
       </w:r>
       <w:r>
@@ -1338,6 +1356,24 @@
         <w:spacing w:line="276" w:lineRule="auto"/>
       </w:pPr>
       <w:r>
+        <w:rPr>
+          <w:rFonts w:hint="eastAsia"/>
+        </w:rPr>
+        <w:t>【</w:t>
+      </w:r>
+      <w:r>
+        <w:rPr>
+          <w:rFonts w:hint="eastAsia"/>
+        </w:rPr>
+        <w:t>done</w:t>
+      </w:r>
+      <w:r>
+        <w:rPr>
+          <w:rFonts w:hint="eastAsia"/>
+        </w:rPr>
+        <w:t>】</w:t>
+      </w:r>
+      <w:r>
         <w:t xml:space="preserve">Wait for them to resolve the problem… Until </w:t>
       </w:r>
       <w:r>
@@ -1411,8 +1447,29 @@
         </w:numPr>
         <w:spacing w:line="276" w:lineRule="auto"/>
       </w:pPr>
-      <w:r>
-        <w:t>https://online.immi.gov.au/elp/app</w:t>
+      <w:hyperlink r:id="rId8" w:history="1">
+        <w:r>
+          <w:rPr>
+            <w:rStyle w:val="Hyperlink"/>
+          </w:rPr>
+          <w:t>https://online.immi.gov.au/elp/app</w:t>
+        </w:r>
+      </w:hyperlink>
+    </w:p>
+    <w:p>
+      <w:pPr>
+        <w:pStyle w:val="ListParagraph"/>
+        <w:numPr>
+          <w:ilvl w:val="1"/>
+          <w:numId w:val="2"/>
+        </w:numPr>
+        <w:spacing w:line="276" w:lineRule="auto"/>
+      </w:pPr>
+      <w:r>
+        <w:rPr>
+          <w:rFonts w:hint="eastAsia"/>
+        </w:rPr>
+        <w:t>先看看体检需要不</w:t>
       </w:r>
     </w:p>
     <w:p/>
@@ -1743,7 +1800,7 @@
       <w:r>
         <w:t xml:space="preserve"> </w:t>
       </w:r>
-      <w:hyperlink r:id="rId8" w:history="1">
+      <w:hyperlink r:id="rId9" w:history="1">
         <w:r>
           <w:rPr>
             <w:rStyle w:val="Hyperlink"/>
@@ -1878,7 +1935,7 @@
         </w:numPr>
         <w:spacing w:line="276" w:lineRule="auto"/>
       </w:pPr>
-      <w:hyperlink r:id="rId9" w:history="1">
+      <w:hyperlink r:id="rId10" w:history="1">
         <w:r>
           <w:rPr>
             <w:rStyle w:val="Hyperlink"/>

--- a/2023硕士第二学期/第二学期专业申请.docx
+++ b/2023硕士第二学期/第二学期专业申请.docx
@@ -1258,6 +1258,9 @@
       </w:pPr>
       <w:r>
         <w:lastRenderedPageBreak/>
+        <w:t xml:space="preserve">[done] </w:t>
+      </w:r>
+      <w:r>
         <w:t>W</w:t>
       </w:r>
       <w:r>
@@ -1414,7 +1417,13 @@
         <w:t>[</w:t>
       </w:r>
       <w:r>
-        <w:t>ongoing]</w:t>
+        <w:rPr>
+          <w:rFonts w:hint="eastAsia"/>
+        </w:rPr>
+        <w:t>done</w:t>
+      </w:r>
+      <w:r>
+        <w:t>]</w:t>
       </w:r>
       <w:r>
         <w:rPr>
@@ -1452,7 +1461,25 @@
           <w:rPr>
             <w:rStyle w:val="Hyperlink"/>
           </w:rPr>
-          <w:t>https://online.immi.gov.au/elp/app</w:t>
+          <w:t>https://online.immi.gov.au/el</w:t>
+        </w:r>
+        <w:r>
+          <w:rPr>
+            <w:rStyle w:val="Hyperlink"/>
+          </w:rPr>
+          <w:t>p</w:t>
+        </w:r>
+        <w:r>
+          <w:rPr>
+            <w:rStyle w:val="Hyperlink"/>
+          </w:rPr>
+          <w:t>/</w:t>
+        </w:r>
+        <w:r>
+          <w:rPr>
+            <w:rStyle w:val="Hyperlink"/>
+          </w:rPr>
+          <w:t>app</w:t>
         </w:r>
       </w:hyperlink>
     </w:p>
@@ -1597,6 +1624,11 @@
     <w:p/>
     <w:p/>
     <w:p>
+      <w:pPr>
+        <w:rPr>
+          <w:rFonts w:hint="eastAsia"/>
+        </w:rPr>
+      </w:pPr>
       <w:r>
         <w:rPr>
           <w:rFonts w:hint="eastAsia"/>
